--- a/SAMRU-Club-Constitution-Template-2023_24.docx
+++ b/SAMRU-Club-Constitution-Template-2023_24.docx
@@ -136,6 +136,14 @@
           <w:sz w:val="24"/>
           <w:szCs w:val="24"/>
         </w:rPr>
+        <w:t xml:space="preserve">Computer </w:t>
+      </w:r>
+      <w:r>
+        <w:rPr>
+          <w:rFonts w:ascii="Calibri" w:eastAsia="Calibri" w:hAnsi="Calibri" w:cs="Calibri"/>
+          <w:sz w:val="24"/>
+          <w:szCs w:val="24"/>
+        </w:rPr>
         <w:t>Coding</w:t>
       </w:r>
       <w:r>
@@ -168,7 +176,16 @@
           <w:sz w:val="24"/>
           <w:szCs w:val="24"/>
         </w:rPr>
-        <w:t>CCC</w:t>
+        <w:t>C</w:t>
+      </w:r>
+      <w:r>
+        <w:rPr>
+          <w:rFonts w:ascii="Calibri" w:eastAsia="Calibri" w:hAnsi="Calibri" w:cs="Calibri"/>
+          <w:sz w:val="24"/>
+          <w:szCs w:val="24"/>
+          <w:vertAlign w:val="subscript"/>
+        </w:rPr>
+        <w:t>4</w:t>
       </w:r>
       <w:r>
         <w:rPr>
@@ -305,15 +322,7 @@
           <w:sz w:val="24"/>
           <w:szCs w:val="24"/>
         </w:rPr>
-        <w:t>Competitive Programming Club</w:t>
-      </w:r>
-      <w:r>
-        <w:rPr>
-          <w:rFonts w:ascii="Calibri" w:eastAsia="Calibri" w:hAnsi="Calibri" w:cs="Calibri"/>
-          <w:sz w:val="24"/>
-          <w:szCs w:val="24"/>
-        </w:rPr>
-        <w:t xml:space="preserve"> </w:t>
+        <w:t xml:space="preserve">Competitive Programming Club </w:t>
       </w:r>
       <w:r>
         <w:rPr>
@@ -4711,6 +4720,7 @@
   <w:style w:type="character" w:default="1" w:styleId="DefaultParagraphFont">
     <w:name w:val="Default Paragraph Font"/>
     <w:uiPriority w:val="1"/>
+    <w:semiHidden/>
     <w:unhideWhenUsed/>
   </w:style>
   <w:style w:type="table" w:default="1" w:styleId="TableNormal">

--- a/SAMRU-Club-Constitution-Template-2023_24.docx
+++ b/SAMRU-Club-Constitution-Template-2023_24.docx
@@ -374,6 +374,16 @@
           <w:szCs w:val="24"/>
         </w:rPr>
       </w:pPr>
+    </w:p>
+    <w:p>
+      <w:pPr>
+        <w:spacing w:line="240" w:lineRule="auto"/>
+        <w:rPr>
+          <w:rFonts w:ascii="Calibri" w:eastAsia="Calibri" w:hAnsi="Calibri" w:cs="Calibri"/>
+          <w:sz w:val="24"/>
+          <w:szCs w:val="24"/>
+        </w:rPr>
+      </w:pPr>
       <w:r>
         <w:rPr>
           <w:rFonts w:ascii="Calibri" w:eastAsia="Calibri" w:hAnsi="Calibri" w:cs="Calibri"/>
@@ -581,7 +591,6 @@
           <w:sz w:val="23"/>
           <w:szCs w:val="23"/>
         </w:rPr>
-        <w:lastRenderedPageBreak/>
         <w:t>(4) The club will maintain an active record of all current members.</w:t>
       </w:r>
     </w:p>
